--- a/Documentos/Documentação Filmes.docx
+++ b/Documentos/Documentação Filmes.docx
@@ -20,7 +20,7 @@
           <v:rect id="_x0000_i1025" style="width:138.75pt;height:92.25pt" o:ole="" o:preferrelative="t" stroked="f">
             <v:imagedata r:id="rId6" o:title="" croptop="17099f"/>
           </v:rect>
-          <o:OLEObject Type="Embed" ProgID="StaticMetafile" ShapeID="_x0000_i1025" DrawAspect="Content" ObjectID="_1810196941" r:id="rId7"/>
+          <o:OLEObject Type="Embed" ProgID="StaticMetafile" ShapeID="_x0000_i1025" DrawAspect="Content" ObjectID="_1810617409" r:id="rId7"/>
         </w:object>
       </w:r>
     </w:p>
@@ -54,7 +54,7 @@
         <w:rPr>
           <w:b/>
           <w:bCs/>
-          <w:color w:val="156082" w:themeColor="accent1"/>
+          <w:color w:val="215E99" w:themeColor="text2" w:themeTint="BF"/>
           <w:sz w:val="72"/>
           <w:szCs w:val="72"/>
         </w:rPr>
@@ -63,24 +63,12 @@
         <w:rPr>
           <w:b/>
           <w:bCs/>
-          <w:color w:val="156082" w:themeColor="accent1"/>
+          <w:color w:val="215E99" w:themeColor="text2" w:themeTint="BF"/>
           <w:sz w:val="72"/>
           <w:szCs w:val="72"/>
         </w:rPr>
-        <w:t xml:space="preserve">Le </w:t>
-      </w:r>
-      <w:proofErr w:type="spellStart"/>
-      <w:r>
-        <w:rPr>
-          <w:b/>
-          <w:bCs/>
-          <w:color w:val="156082" w:themeColor="accent1"/>
-          <w:sz w:val="72"/>
-          <w:szCs w:val="72"/>
-        </w:rPr>
-        <w:t>Cinéma</w:t>
-      </w:r>
-      <w:proofErr w:type="spellEnd"/>
+        <w:t>Le Cinéma</w:t>
+      </w:r>
     </w:p>
     <w:p>
       <w:pPr>
@@ -88,7 +76,7 @@
         <w:rPr>
           <w:b/>
           <w:bCs/>
-          <w:color w:val="0A2F41" w:themeColor="accent1" w:themeShade="80"/>
+          <w:color w:val="000000" w:themeColor="text1"/>
           <w:sz w:val="48"/>
           <w:szCs w:val="48"/>
         </w:rPr>
@@ -97,11 +85,33 @@
         <w:rPr>
           <w:b/>
           <w:bCs/>
-          <w:color w:val="0A2F41" w:themeColor="accent1" w:themeShade="80"/>
+          <w:color w:val="000000" w:themeColor="text1"/>
           <w:sz w:val="48"/>
           <w:szCs w:val="48"/>
         </w:rPr>
         <w:t>Projeto Individual</w:t>
+      </w:r>
+    </w:p>
+    <w:p>
+      <w:pPr>
+        <w:jc w:val="center"/>
+        <w:rPr>
+          <w:b/>
+          <w:bCs/>
+          <w:color w:val="000000" w:themeColor="text1"/>
+          <w:sz w:val="44"/>
+          <w:szCs w:val="44"/>
+        </w:rPr>
+      </w:pPr>
+      <w:r>
+        <w:rPr>
+          <w:b/>
+          <w:bCs/>
+          <w:color w:val="000000" w:themeColor="text1"/>
+          <w:sz w:val="44"/>
+          <w:szCs w:val="44"/>
+        </w:rPr>
+        <w:t>Sprint 3</w:t>
       </w:r>
     </w:p>
     <w:p>
@@ -119,11 +129,52 @@
         <w:rPr>
           <w:b/>
           <w:bCs/>
+          <w:noProof/>
           <w:color w:val="0A2F41" w:themeColor="accent1" w:themeShade="80"/>
           <w:sz w:val="44"/>
           <w:szCs w:val="44"/>
         </w:rPr>
-        <w:t>Sprint 3</w:t>
+        <w:drawing>
+          <wp:inline distT="0" distB="0" distL="0" distR="0" wp14:anchorId="6F00BC2C" wp14:editId="1C78D7FB">
+            <wp:extent cx="1457325" cy="1457325"/>
+            <wp:effectExtent l="0" t="0" r="9525" b="9525"/>
+            <wp:docPr id="2096778243" name="Imagem 1" descr="Forma, Seta, Círculo&#10;&#10;O conteúdo gerado por IA pode estar incorreto."/>
+            <wp:cNvGraphicFramePr>
+              <a:graphicFrameLocks xmlns:a="http://schemas.openxmlformats.org/drawingml/2006/main" noChangeAspect="1"/>
+            </wp:cNvGraphicFramePr>
+            <a:graphic xmlns:a="http://schemas.openxmlformats.org/drawingml/2006/main">
+              <a:graphicData uri="http://schemas.openxmlformats.org/drawingml/2006/picture">
+                <pic:pic xmlns:pic="http://schemas.openxmlformats.org/drawingml/2006/picture">
+                  <pic:nvPicPr>
+                    <pic:cNvPr id="2096778243" name="Imagem 1" descr="Forma, Seta, Círculo&#10;&#10;O conteúdo gerado por IA pode estar incorreto."/>
+                    <pic:cNvPicPr/>
+                  </pic:nvPicPr>
+                  <pic:blipFill>
+                    <a:blip r:embed="rId8" cstate="print">
+                      <a:extLst>
+                        <a:ext uri="{28A0092B-C50C-407E-A947-70E740481C1C}">
+                          <a14:useLocalDpi xmlns:a14="http://schemas.microsoft.com/office/drawing/2010/main" val="0"/>
+                        </a:ext>
+                      </a:extLst>
+                    </a:blip>
+                    <a:stretch>
+                      <a:fillRect/>
+                    </a:stretch>
+                  </pic:blipFill>
+                  <pic:spPr>
+                    <a:xfrm>
+                      <a:off x="0" y="0"/>
+                      <a:ext cx="1457505" cy="1457505"/>
+                    </a:xfrm>
+                    <a:prstGeom prst="rect">
+                      <a:avLst/>
+                    </a:prstGeom>
+                  </pic:spPr>
+                </pic:pic>
+              </a:graphicData>
+            </a:graphic>
+          </wp:inline>
+        </w:drawing>
       </w:r>
     </w:p>
     <w:p>
@@ -140,18 +191,6 @@
     </w:p>
     <w:p>
       <w:pPr>
-        <w:jc w:val="center"/>
-        <w:rPr>
-          <w:b/>
-          <w:bCs/>
-          <w:color w:val="0A2F41" w:themeColor="accent1" w:themeShade="80"/>
-          <w:sz w:val="72"/>
-          <w:szCs w:val="72"/>
-        </w:rPr>
-      </w:pPr>
-    </w:p>
-    <w:p>
-      <w:pPr>
         <w:rPr>
           <w:b/>
           <w:bCs/>
@@ -178,538 +217,609 @@
           <w:b/>
           <w:bCs/>
           <w:color w:val="000000" w:themeColor="text1"/>
+        </w:rPr>
+      </w:pPr>
+      <w:r>
+        <w:rPr>
+          <w:b/>
+          <w:bCs/>
+          <w:color w:val="000000" w:themeColor="text1"/>
+        </w:rPr>
+        <w:t>Letícia Rodrigues dos Santos</w:t>
+      </w:r>
+    </w:p>
+    <w:p>
+      <w:pPr>
+        <w:rPr>
+          <w:b/>
+          <w:bCs/>
+          <w:color w:val="000000" w:themeColor="text1"/>
+        </w:rPr>
+      </w:pPr>
+      <w:r>
+        <w:rPr>
+          <w:b/>
+          <w:bCs/>
+          <w:color w:val="000000" w:themeColor="text1"/>
+        </w:rPr>
+        <w:t>1ADSB</w:t>
+      </w:r>
+    </w:p>
+    <w:p>
+      <w:pPr>
+        <w:rPr>
+          <w:b/>
+          <w:bCs/>
+          <w:color w:val="000000" w:themeColor="text1"/>
+        </w:rPr>
+      </w:pPr>
+    </w:p>
+    <w:p>
+      <w:pPr>
+        <w:rPr>
+          <w:b/>
+          <w:bCs/>
+          <w:color w:val="000000" w:themeColor="text1"/>
+        </w:rPr>
+      </w:pPr>
+    </w:p>
+    <w:p>
+      <w:pPr>
+        <w:ind w:firstLine="708"/>
+        <w:rPr>
+          <w:b/>
+          <w:bCs/>
+          <w:color w:val="215E99" w:themeColor="text2" w:themeTint="BF"/>
+          <w:sz w:val="32"/>
+          <w:szCs w:val="32"/>
+        </w:rPr>
+      </w:pPr>
+      <w:r>
+        <w:rPr>
+          <w:b/>
+          <w:bCs/>
+          <w:color w:val="215E99" w:themeColor="text2" w:themeTint="BF"/>
+          <w:sz w:val="32"/>
+          <w:szCs w:val="32"/>
+        </w:rPr>
+        <w:lastRenderedPageBreak/>
+        <w:t>Contexto</w:t>
+      </w:r>
+    </w:p>
+    <w:p>
+      <w:pPr>
+        <w:ind w:firstLine="708"/>
+        <w:jc w:val="both"/>
+        <w:rPr>
+          <w:b/>
+          <w:bCs/>
+          <w:color w:val="000000" w:themeColor="text1"/>
+        </w:rPr>
+      </w:pPr>
+      <w:r>
+        <w:rPr>
+          <w:b/>
+          <w:bCs/>
+          <w:color w:val="000000" w:themeColor="text1"/>
+        </w:rPr>
+        <w:t xml:space="preserve">A </w:t>
+      </w:r>
+      <w:r>
+        <w:rPr>
+          <w:b/>
+          <w:bCs/>
+          <w:color w:val="000000" w:themeColor="text1"/>
+        </w:rPr>
+        <w:t>j</w:t>
+      </w:r>
+      <w:r>
+        <w:rPr>
+          <w:b/>
+          <w:bCs/>
+          <w:color w:val="000000" w:themeColor="text1"/>
+        </w:rPr>
+        <w:t xml:space="preserve">ornada </w:t>
+      </w:r>
+      <w:r>
+        <w:rPr>
+          <w:b/>
+          <w:bCs/>
+          <w:color w:val="000000" w:themeColor="text1"/>
+        </w:rPr>
+        <w:t xml:space="preserve">fascinante </w:t>
+      </w:r>
+      <w:r>
+        <w:rPr>
+          <w:b/>
+          <w:bCs/>
+          <w:color w:val="000000" w:themeColor="text1"/>
+        </w:rPr>
+        <w:t xml:space="preserve">do </w:t>
+      </w:r>
+      <w:r>
+        <w:rPr>
+          <w:b/>
+          <w:bCs/>
+          <w:color w:val="000000" w:themeColor="text1"/>
+        </w:rPr>
+        <w:t>c</w:t>
+      </w:r>
+      <w:r>
+        <w:rPr>
+          <w:b/>
+          <w:bCs/>
+          <w:color w:val="000000" w:themeColor="text1"/>
+        </w:rPr>
+        <w:t>inema</w:t>
+      </w:r>
+    </w:p>
+    <w:p>
+      <w:pPr>
+        <w:ind w:firstLine="708"/>
+        <w:jc w:val="both"/>
+        <w:rPr>
+          <w:color w:val="000000" w:themeColor="text1"/>
+        </w:rPr>
+      </w:pPr>
+      <w:r>
+        <w:rPr>
+          <w:color w:val="000000" w:themeColor="text1"/>
+        </w:rPr>
+        <w:t>A sétima arte, como conhecemos o cinema, começou a tomar forma no final do século XIX, em meio a intensas inovações científicas e tecnológicas. Em 1895, os irmãos Lumière apresentaram o Cinematógrafo, um marco que popularizou a projeção de imagens em movimento e deu início à era cinematográfica.</w:t>
+      </w:r>
+    </w:p>
+    <w:p>
+      <w:pPr>
+        <w:ind w:firstLine="708"/>
+        <w:jc w:val="both"/>
+        <w:rPr>
+          <w:color w:val="000000" w:themeColor="text1"/>
+        </w:rPr>
+      </w:pPr>
+      <w:r>
+        <w:rPr>
+          <w:color w:val="000000" w:themeColor="text1"/>
+        </w:rPr>
+        <w:t>Pioneiros como Georges Méliès logo exploraram as possibilidades da narrativa visual, utilizando truques de ilusionismo em filmes como "A Viagem à Lua" (1902). Na primeira década do século XX, o cinema era predominantemente mudo, acompanhado por música ao vivo. Essa Era do Cinema Mudo viu o surgimento de grandes nomes como D.W. Griffith, com seu revolucionário "O Nascimento de uma Nação" (1915), e gênios da comédia como Charlie Chaplin ("Tempos Modernos", 1936) e Buster Keaton ("O General", 1926), que demonstraram a força da expressão física.</w:t>
+      </w:r>
+    </w:p>
+    <w:p>
+      <w:pPr>
+        <w:ind w:firstLine="708"/>
+        <w:jc w:val="both"/>
+        <w:rPr>
+          <w:color w:val="000000" w:themeColor="text1"/>
+        </w:rPr>
+      </w:pPr>
+      <w:r>
+        <w:rPr>
+          <w:color w:val="000000" w:themeColor="text1"/>
+        </w:rPr>
+        <w:t>A chegada do som sincronizado, com "The Lights of New York" (1928), revolucionou a forma de contar histórias. Rapidamente, Hollywood adotou os "talkies", e filmes como "Cidadão Kane" (1941), de Orson Welles, e "Psicose" (1960), de Alfred Hitchcock, mostraram o poder narrativo do som na criação de atmosferas e emoções. A transição exigiu que os atores desenvolvessem novas habilidades vocais, com estrelas como Clara Bow e Greta Garbo se adaptando com sucesso.</w:t>
+      </w:r>
+    </w:p>
+    <w:p>
+      <w:pPr>
+        <w:ind w:firstLine="708"/>
+        <w:jc w:val="both"/>
+        <w:rPr>
+          <w:color w:val="000000" w:themeColor="text1"/>
+        </w:rPr>
+      </w:pPr>
+      <w:r>
+        <w:rPr>
+          <w:color w:val="000000" w:themeColor="text1"/>
+        </w:rPr>
+        <w:t>A introdução das cores também transformou a estética cinematográfica. Processos como o Technicolor trouxeram vida à tela em clássicos como "O Mágico de Oz" (1939) e "...E o Vento Levou" (1939), enriquecendo a experiência visual e emocional.</w:t>
+      </w:r>
+    </w:p>
+    <w:p>
+      <w:pPr>
+        <w:ind w:firstLine="708"/>
+        <w:jc w:val="both"/>
+        <w:rPr>
+          <w:color w:val="000000" w:themeColor="text1"/>
+        </w:rPr>
+      </w:pPr>
+      <w:r>
+        <w:rPr>
+          <w:color w:val="000000" w:themeColor="text1"/>
+        </w:rPr>
+        <w:t xml:space="preserve">O século XXI trouxe a digitalização, democratizando a produção de filmes e dando espaço a cineastas independentes, como visto em "A Fita Branca" (2009) e "A Rede Social" (2010). Além disso, o surgimento das plataformas de streaming (Netflix, </w:t>
+      </w:r>
+      <w:proofErr w:type="spellStart"/>
+      <w:r>
+        <w:rPr>
+          <w:color w:val="000000" w:themeColor="text1"/>
+        </w:rPr>
+        <w:t>Amazon</w:t>
+      </w:r>
+      <w:proofErr w:type="spellEnd"/>
+      <w:r>
+        <w:rPr>
+          <w:color w:val="000000" w:themeColor="text1"/>
+        </w:rPr>
+        <w:t xml:space="preserve"> Prime, Disney+) mudou radicalmente o consumo de conteúdo, oferecendo acesso instantâneo e personalizado.</w:t>
+      </w:r>
+    </w:p>
+    <w:p>
+      <w:pPr>
+        <w:ind w:firstLine="708"/>
+        <w:jc w:val="both"/>
+        <w:rPr>
+          <w:color w:val="000000" w:themeColor="text1"/>
+        </w:rPr>
+      </w:pPr>
+      <w:r>
+        <w:rPr>
+          <w:color w:val="000000" w:themeColor="text1"/>
+        </w:rPr>
+        <w:t>Atualmente, a indústria cinematográfica continua em constante evolução, com o ressurgimento do cinema de autor e o sucesso dos filmes de super-heróis, provando que a sétima arte se reinventa continuamente.</w:t>
+      </w:r>
+    </w:p>
+    <w:p>
+      <w:pPr>
+        <w:ind w:firstLine="708"/>
+        <w:jc w:val="both"/>
+        <w:rPr>
+          <w:color w:val="000000" w:themeColor="text1"/>
+        </w:rPr>
+      </w:pPr>
+      <w:r>
+        <w:rPr>
+          <w:color w:val="000000" w:themeColor="text1"/>
+        </w:rPr>
+        <w:t xml:space="preserve">Além disso, o surgimento das plataformas de streaming, como Netflix, </w:t>
+      </w:r>
+      <w:proofErr w:type="spellStart"/>
+      <w:r>
+        <w:rPr>
+          <w:color w:val="000000" w:themeColor="text1"/>
+        </w:rPr>
+        <w:t>Amazon</w:t>
+      </w:r>
+      <w:proofErr w:type="spellEnd"/>
+      <w:r>
+        <w:rPr>
+          <w:color w:val="000000" w:themeColor="text1"/>
+        </w:rPr>
+        <w:t xml:space="preserve"> Prime e Disney+, transformou a maneira como consumimos conteúdo audiovisual. Séries e filmes agora estão disponíveis instantaneamente, desafiando o modelo tradicional de distribuição de cinema e proporcionando uma experiência personalizada ao espectador.</w:t>
+      </w:r>
+    </w:p>
+    <w:p>
+      <w:pPr>
+        <w:ind w:firstLine="708"/>
+        <w:jc w:val="both"/>
+        <w:rPr>
+          <w:color w:val="000000" w:themeColor="text1"/>
+        </w:rPr>
+      </w:pPr>
+      <w:r>
+        <w:rPr>
+          <w:color w:val="000000" w:themeColor="text1"/>
+        </w:rPr>
+        <w:lastRenderedPageBreak/>
+        <w:t xml:space="preserve">Hoje, a indústria cinematográfica está em constante evolução, com novos movimentos e tendências que moldam o cenário global do cinema. </w:t>
+      </w:r>
+      <w:r>
+        <w:rPr>
+          <w:color w:val="000000" w:themeColor="text1"/>
+        </w:rPr>
+        <w:t>A</w:t>
+      </w:r>
+      <w:r>
+        <w:rPr>
+          <w:color w:val="000000" w:themeColor="text1"/>
+        </w:rPr>
+        <w:t xml:space="preserve"> sétima arte continua a se reinventar, mantendo-se como uma das formas mais poderosas de expressão artística em nossa sociedade.</w:t>
+      </w:r>
+    </w:p>
+    <w:p>
+      <w:pPr>
+        <w:ind w:firstLine="708"/>
+        <w:jc w:val="both"/>
+        <w:rPr>
+          <w:color w:val="000000" w:themeColor="text1"/>
+        </w:rPr>
+      </w:pPr>
+    </w:p>
+    <w:p>
+      <w:pPr>
+        <w:ind w:firstLine="708"/>
+        <w:rPr>
+          <w:color w:val="215E99" w:themeColor="text2" w:themeTint="BF"/>
+        </w:rPr>
+      </w:pPr>
+      <w:r>
+        <w:rPr>
+          <w:b/>
+          <w:bCs/>
+          <w:color w:val="215E99" w:themeColor="text2" w:themeTint="BF"/>
           <w:sz w:val="28"/>
           <w:szCs w:val="28"/>
         </w:rPr>
-      </w:pPr>
-    </w:p>
-    <w:p>
-      <w:pPr>
-        <w:rPr>
-          <w:b/>
-          <w:bCs/>
-          <w:color w:val="000000" w:themeColor="text1"/>
+        <w:t>Importância</w:t>
+      </w:r>
+    </w:p>
+    <w:p>
+      <w:pPr>
+        <w:ind w:firstLine="708"/>
+        <w:jc w:val="both"/>
+        <w:rPr>
+          <w:color w:val="000000" w:themeColor="text1"/>
+        </w:rPr>
+      </w:pPr>
+      <w:r>
+        <w:rPr>
+          <w:color w:val="000000" w:themeColor="text1"/>
+        </w:rPr>
+        <w:t>Cada pessoa tem uma preferência de entretenimento e para mim os filmes têm muita importância porque são uma forma de arte complexa que nos permite uma imersão. Durante o tempo de um filme, procuro estar sempre atenta a todos os detalhes, emergindo no conteúdo. Vejo como uma forma de distração saudável, que possibilita olhar para o mundo pela lente de personagens, ignorando a própria realidade por um tempo.</w:t>
+      </w:r>
+    </w:p>
+    <w:p>
+      <w:pPr>
+        <w:ind w:firstLine="708"/>
+        <w:jc w:val="both"/>
+        <w:rPr>
+          <w:color w:val="000000" w:themeColor="text1"/>
+        </w:rPr>
+      </w:pPr>
+      <w:r>
+        <w:rPr>
+          <w:color w:val="000000" w:themeColor="text1"/>
+        </w:rPr>
+        <w:t xml:space="preserve">Na minha vida foi importante desassociar em alguns períodos difíceis. E pude fazer isso por meio da leitura e principalmente, por meio de filmes. Criei o gosto por filmes mais leves, mas ao mesmo tempo também por alguns de temas mais robustos, naturalmente do gênero de drama. Para mim dramas conseguem nos transportar mais intensamente para a história e </w:t>
+      </w:r>
+      <w:r>
+        <w:rPr>
+          <w:color w:val="000000" w:themeColor="text1"/>
+        </w:rPr>
+        <w:t>geram uma sensibilidade pelos personagens, facilitando um aprofundamento do espectador na narrativa</w:t>
+      </w:r>
+      <w:r>
+        <w:rPr>
+          <w:color w:val="000000" w:themeColor="text1"/>
+        </w:rPr>
+        <w:t>.</w:t>
+      </w:r>
+    </w:p>
+    <w:p>
+      <w:pPr>
+        <w:ind w:firstLine="708"/>
+        <w:jc w:val="both"/>
+        <w:rPr>
+          <w:color w:val="000000" w:themeColor="text1"/>
+        </w:rPr>
+      </w:pPr>
+    </w:p>
+    <w:p>
+      <w:pPr>
+        <w:ind w:firstLine="708"/>
+        <w:rPr>
+          <w:b/>
+          <w:bCs/>
+          <w:color w:val="215E99" w:themeColor="text2" w:themeTint="BF"/>
           <w:sz w:val="28"/>
           <w:szCs w:val="28"/>
         </w:rPr>
       </w:pPr>
-    </w:p>
-    <w:p>
-      <w:pPr>
-        <w:rPr>
-          <w:b/>
-          <w:bCs/>
-          <w:color w:val="000000" w:themeColor="text1"/>
+      <w:r>
+        <w:rPr>
+          <w:b/>
+          <w:bCs/>
+          <w:color w:val="215E99" w:themeColor="text2" w:themeTint="BF"/>
           <w:sz w:val="28"/>
           <w:szCs w:val="28"/>
         </w:rPr>
-      </w:pPr>
-    </w:p>
-    <w:p>
-      <w:pPr>
-        <w:rPr>
-          <w:b/>
-          <w:bCs/>
-          <w:color w:val="000000" w:themeColor="text1"/>
-          <w:sz w:val="28"/>
-          <w:szCs w:val="28"/>
-        </w:rPr>
-      </w:pPr>
-    </w:p>
-    <w:p>
-      <w:pPr>
-        <w:rPr>
-          <w:b/>
-          <w:bCs/>
-          <w:color w:val="000000" w:themeColor="text1"/>
-        </w:rPr>
-      </w:pPr>
-      <w:r>
-        <w:rPr>
-          <w:b/>
-          <w:bCs/>
-          <w:color w:val="000000" w:themeColor="text1"/>
-        </w:rPr>
-        <w:t>Letícia Rodrigues dos Santos</w:t>
-      </w:r>
-    </w:p>
-    <w:p>
-      <w:pPr>
-        <w:rPr>
-          <w:b/>
-          <w:bCs/>
-          <w:color w:val="000000" w:themeColor="text1"/>
-        </w:rPr>
-      </w:pPr>
-      <w:r>
-        <w:rPr>
-          <w:b/>
-          <w:bCs/>
-          <w:color w:val="000000" w:themeColor="text1"/>
-        </w:rPr>
-        <w:t>1ADSB</w:t>
-      </w:r>
-    </w:p>
-    <w:p>
-      <w:pPr>
-        <w:ind w:firstLine="708"/>
-        <w:rPr>
-          <w:b/>
-          <w:bCs/>
-          <w:color w:val="0A2F41" w:themeColor="accent1" w:themeShade="80"/>
+        <w:t>Cinema e Bem-Estar: Uma Conexão Essencial</w:t>
+      </w:r>
+    </w:p>
+    <w:p>
+      <w:pPr>
+        <w:ind w:firstLine="708"/>
+        <w:jc w:val="both"/>
+        <w:rPr>
+          <w:color w:val="000000" w:themeColor="text1"/>
+        </w:rPr>
+      </w:pPr>
+      <w:r>
+        <w:rPr>
+          <w:color w:val="000000" w:themeColor="text1"/>
+        </w:rPr>
+        <w:t xml:space="preserve">Filmes e produções audiovisuais possuem um poder singular de ir além do mero entretenimento, colaborando de forma constitutiva para o bem-estar individual e coletivo, em linha com a ODS 3 da ONU. Ao explorar narrativas sobre saúde física e mental, desafios e superações, o cinema proporciona um espaço seguro para a reflexão e a empatia, permitindo que o público se conecte com experiências diversas, compreenda melhor condições humanas complexas e encontre inspiração. </w:t>
+      </w:r>
+      <w:r>
+        <w:rPr>
+          <w:color w:val="000000" w:themeColor="text1"/>
+        </w:rPr>
+        <w:t xml:space="preserve">Sendo assim, os filmes podem, de fato, causar impactos </w:t>
+      </w:r>
+      <w:r>
+        <w:rPr>
+          <w:color w:val="000000" w:themeColor="text1"/>
+        </w:rPr>
+        <w:t>positiv</w:t>
+      </w:r>
+      <w:r>
+        <w:rPr>
+          <w:color w:val="000000" w:themeColor="text1"/>
+        </w:rPr>
+        <w:t>os</w:t>
+      </w:r>
+      <w:r>
+        <w:rPr>
+          <w:color w:val="000000" w:themeColor="text1"/>
+        </w:rPr>
+        <w:t xml:space="preserve"> </w:t>
+      </w:r>
+      <w:r>
+        <w:rPr>
+          <w:color w:val="000000" w:themeColor="text1"/>
+        </w:rPr>
+        <w:t>n</w:t>
+      </w:r>
+      <w:r>
+        <w:rPr>
+          <w:color w:val="000000" w:themeColor="text1"/>
+        </w:rPr>
+        <w:t>a qualidade de vida e o bem-estar</w:t>
+      </w:r>
+      <w:r>
+        <w:rPr>
+          <w:color w:val="000000" w:themeColor="text1"/>
+        </w:rPr>
+        <w:t xml:space="preserve"> das pessoas.</w:t>
+      </w:r>
+    </w:p>
+    <w:p>
+      <w:pPr>
+        <w:ind w:firstLine="708"/>
+        <w:jc w:val="both"/>
+        <w:rPr>
+          <w:b/>
+          <w:bCs/>
+          <w:color w:val="215E99" w:themeColor="text2" w:themeTint="BF"/>
           <w:sz w:val="32"/>
           <w:szCs w:val="32"/>
         </w:rPr>
       </w:pPr>
       <w:r>
         <w:rPr>
-          <w:b/>
-          <w:bCs/>
-          <w:color w:val="0A2F41" w:themeColor="accent1" w:themeShade="80"/>
+          <w:noProof/>
+        </w:rPr>
+        <w:drawing>
+          <wp:inline distT="0" distB="0" distL="0" distR="0" wp14:anchorId="3879F343" wp14:editId="1372B5A5">
+            <wp:extent cx="4737753" cy="1567180"/>
+            <wp:effectExtent l="0" t="0" r="5715" b="0"/>
+            <wp:docPr id="145324762" name="Imagem 2" descr="ODS 3 – Saúde e Bem-Estar – UFPA"/>
+            <wp:cNvGraphicFramePr>
+              <a:graphicFrameLocks xmlns:a="http://schemas.openxmlformats.org/drawingml/2006/main" noChangeAspect="1"/>
+            </wp:cNvGraphicFramePr>
+            <a:graphic xmlns:a="http://schemas.openxmlformats.org/drawingml/2006/main">
+              <a:graphicData uri="http://schemas.openxmlformats.org/drawingml/2006/picture">
+                <pic:pic xmlns:pic="http://schemas.openxmlformats.org/drawingml/2006/picture">
+                  <pic:nvPicPr>
+                    <pic:cNvPr id="0" name="Picture 37" descr="ODS 3 – Saúde e Bem-Estar – UFPA"/>
+                    <pic:cNvPicPr>
+                      <a:picLocks noChangeAspect="1" noChangeArrowheads="1"/>
+                    </pic:cNvPicPr>
+                  </pic:nvPicPr>
+                  <pic:blipFill>
+                    <a:blip r:embed="rId9" cstate="print">
+                      <a:extLst>
+                        <a:ext uri="{28A0092B-C50C-407E-A947-70E740481C1C}">
+                          <a14:useLocalDpi xmlns:a14="http://schemas.microsoft.com/office/drawing/2010/main" val="0"/>
+                        </a:ext>
+                      </a:extLst>
+                    </a:blip>
+                    <a:srcRect/>
+                    <a:stretch>
+                      <a:fillRect/>
+                    </a:stretch>
+                  </pic:blipFill>
+                  <pic:spPr bwMode="auto">
+                    <a:xfrm>
+                      <a:off x="0" y="0"/>
+                      <a:ext cx="4741746" cy="1568501"/>
+                    </a:xfrm>
+                    <a:prstGeom prst="rect">
+                      <a:avLst/>
+                    </a:prstGeom>
+                    <a:noFill/>
+                    <a:ln>
+                      <a:noFill/>
+                    </a:ln>
+                  </pic:spPr>
+                </pic:pic>
+              </a:graphicData>
+            </a:graphic>
+          </wp:inline>
+        </w:drawing>
+      </w:r>
+    </w:p>
+    <w:p>
+      <w:pPr>
+        <w:ind w:firstLine="708"/>
+        <w:rPr>
+          <w:b/>
+          <w:bCs/>
+          <w:color w:val="215E99" w:themeColor="text2" w:themeTint="BF"/>
           <w:sz w:val="32"/>
           <w:szCs w:val="32"/>
         </w:rPr>
-        <w:lastRenderedPageBreak/>
-        <w:t>Contexto</w:t>
-      </w:r>
-    </w:p>
-    <w:p>
-      <w:pPr>
-        <w:ind w:firstLine="708"/>
-        <w:rPr>
-          <w:b/>
-          <w:bCs/>
-          <w:color w:val="0F4761" w:themeColor="accent1" w:themeShade="BF"/>
-          <w:sz w:val="28"/>
-          <w:szCs w:val="28"/>
-        </w:rPr>
-      </w:pPr>
-      <w:r>
-        <w:rPr>
-          <w:b/>
-          <w:bCs/>
-          <w:color w:val="0F4761" w:themeColor="accent1" w:themeShade="BF"/>
-          <w:sz w:val="28"/>
-          <w:szCs w:val="28"/>
-        </w:rPr>
-        <w:t>A história do cinema</w:t>
-      </w:r>
-    </w:p>
-    <w:p>
-      <w:pPr>
-        <w:ind w:firstLine="708"/>
-        <w:jc w:val="both"/>
-        <w:rPr>
-          <w:color w:val="000000" w:themeColor="text1"/>
-        </w:rPr>
-      </w:pPr>
-      <w:r>
-        <w:rPr>
-          <w:color w:val="000000" w:themeColor="text1"/>
-        </w:rPr>
-        <w:t>Filmes são uma forma de expressão artística, mais especificamente, a sétima arte. Comumente fazem parte da vida das pessoas que buscam entretenimento e tem sua história iniciada no</w:t>
-      </w:r>
-      <w:r>
-        <w:rPr>
-          <w:color w:val="000000" w:themeColor="text1"/>
-        </w:rPr>
-        <w:t xml:space="preserve"> final do século XIX</w:t>
-      </w:r>
-      <w:r>
-        <w:rPr>
-          <w:color w:val="000000" w:themeColor="text1"/>
-        </w:rPr>
-        <w:t>. Esse século foi</w:t>
-      </w:r>
-      <w:r>
-        <w:rPr>
-          <w:color w:val="000000" w:themeColor="text1"/>
-        </w:rPr>
-        <w:t xml:space="preserve"> marcado por uma efervescência de experimentações científicas e tecnológicas</w:t>
-      </w:r>
-      <w:r>
-        <w:rPr>
-          <w:color w:val="000000" w:themeColor="text1"/>
-        </w:rPr>
-        <w:t xml:space="preserve"> e </w:t>
-      </w:r>
-      <w:r>
-        <w:rPr>
-          <w:color w:val="000000" w:themeColor="text1"/>
-        </w:rPr>
-        <w:t xml:space="preserve">nesse contexto que visionários como os irmãos Lumière e Thomas Edison começaram a explorar a captura e a projeção de imagens em movimento. </w:t>
-      </w:r>
-    </w:p>
-    <w:p>
-      <w:pPr>
-        <w:ind w:firstLine="708"/>
-        <w:jc w:val="both"/>
-        <w:rPr>
-          <w:color w:val="000000" w:themeColor="text1"/>
-        </w:rPr>
-      </w:pPr>
-      <w:r>
-        <w:rPr>
-          <w:color w:val="000000" w:themeColor="text1"/>
-        </w:rPr>
-        <w:t>Em 1895, os irmãos Lumière apresentaram ao mundo o Cinematógrafo, um aparelho capaz de projetar curtas-metragens em locais públicos. Esse momento emblemático marcou o início oficial d</w:t>
-      </w:r>
-      <w:r>
-        <w:rPr>
-          <w:color w:val="000000" w:themeColor="text1"/>
-        </w:rPr>
-        <w:t>o cinema</w:t>
-      </w:r>
-      <w:r>
-        <w:rPr>
-          <w:color w:val="000000" w:themeColor="text1"/>
-        </w:rPr>
-        <w:t>, e as primeiras projeções públicas rapidamente conquistaram a imaginação do público.</w:t>
-      </w:r>
-    </w:p>
-    <w:p>
-      <w:pPr>
-        <w:ind w:firstLine="708"/>
-        <w:jc w:val="both"/>
-        <w:rPr>
-          <w:color w:val="000000" w:themeColor="text1"/>
-        </w:rPr>
-      </w:pPr>
-      <w:r>
-        <w:rPr>
-          <w:color w:val="000000" w:themeColor="text1"/>
-        </w:rPr>
-        <w:t>À medida que a novidade se espalhava, surgiam cineastas pioneiros que experimentavam com a narrativa visual. Georges Méliès, por exemplo, ficou conhecido por seus truques de ilusionismo e efeitos especiais em filmes como “A Viagem à Lua” (1902). A linguagem do cinema estava apenas começando a ser explorada, e as possibilidades pareciam infinitas.</w:t>
-      </w:r>
-    </w:p>
-    <w:p>
-      <w:pPr>
-        <w:ind w:firstLine="708"/>
-        <w:jc w:val="both"/>
-        <w:rPr>
-          <w:color w:val="000000" w:themeColor="text1"/>
-        </w:rPr>
-      </w:pPr>
-      <w:r>
-        <w:rPr>
-          <w:color w:val="000000" w:themeColor="text1"/>
-        </w:rPr>
-        <w:t>Na primeira década do século XX, o cinema ainda era uma forma de arte essencialmente visual. Os filmes eram acompanhados por músicos ao vivo ou trilhas sonoras executadas em sincronia. Este período, conhecido popularmente como a Era do Cinema Mudo, testemunhou a ascensão de cineastas como D.W. Griffith, cujo épico “O Nascimento de uma Nação” (1915) revolucionou a narrativa cinematográfica.</w:t>
-      </w:r>
-    </w:p>
-    <w:p>
-      <w:pPr>
-        <w:ind w:firstLine="708"/>
-        <w:jc w:val="both"/>
-        <w:rPr>
-          <w:color w:val="000000" w:themeColor="text1"/>
-        </w:rPr>
-      </w:pPr>
-      <w:r>
-        <w:rPr>
-          <w:color w:val="000000" w:themeColor="text1"/>
-        </w:rPr>
-        <w:t>O cinema mudo também viu o surgimento de grandes comediantes, como Charlie Chaplin e Buster Keaton, que dominaram as telas com sua habilidade física e timing cômico. Títulos icônicos como “Tempos Modernos” (1936) e “O General” (1926) continuam a ser admirados até hoje, mostrando como o silêncio pode ser uma linguagem universal e poderosa na sétima arte.</w:t>
-      </w:r>
-    </w:p>
-    <w:p>
-      <w:pPr>
-        <w:ind w:firstLine="708"/>
-        <w:jc w:val="both"/>
-        <w:rPr>
-          <w:color w:val="000000" w:themeColor="text1"/>
-        </w:rPr>
-      </w:pPr>
-      <w:r>
-        <w:rPr>
-          <w:color w:val="000000" w:themeColor="text1"/>
-        </w:rPr>
-        <w:t>A transição do cinema sem som sincronizado para o falado, conhecido como “talkies”, marcou uma revolução na forma como as histórias eram contadas. O primeiro filme com som totalmente sincronizado foi “The Lights of New York”, de Bryan Foy, em 1928. A aceitação do som em Hollywood foi rápida, tanto que no final de 1929 quase todos os filmes já eram falados.</w:t>
-      </w:r>
-    </w:p>
-    <w:p>
-      <w:pPr>
-        <w:ind w:firstLine="708"/>
-        <w:jc w:val="both"/>
-        <w:rPr>
-          <w:color w:val="000000" w:themeColor="text1"/>
-        </w:rPr>
-      </w:pPr>
-      <w:r>
-        <w:rPr>
-          <w:color w:val="000000" w:themeColor="text1"/>
-        </w:rPr>
-        <w:t xml:space="preserve">O clássico “Cidadão Kane” (1941) de Orson Welles demonstrou de maneira magistral o potencial narrativo do som, utilizando técnicas inovadoras de narrativa e cinematografia para contar a história de Charles Foster Kane. Este marco </w:t>
-      </w:r>
-      <w:r>
-        <w:rPr>
-          <w:color w:val="000000" w:themeColor="text1"/>
-        </w:rPr>
-        <w:lastRenderedPageBreak/>
-        <w:t>cinematográfico não apenas solidificou a importância do som no cinema, mas também influenciou toda uma geração de cineastas.</w:t>
-      </w:r>
-    </w:p>
-    <w:p>
-      <w:pPr>
-        <w:ind w:firstLine="708"/>
-        <w:jc w:val="both"/>
-        <w:rPr>
-          <w:color w:val="000000" w:themeColor="text1"/>
-        </w:rPr>
-      </w:pPr>
-      <w:r>
-        <w:rPr>
-          <w:color w:val="000000" w:themeColor="text1"/>
-        </w:rPr>
-        <w:t>Filme como “Psicose” (1960) de Alfred Hitchcock aproveitou o som para criar atmosferas tensas e assustadoras. A trilha sonora icônica de Bernard Herrmann se tornou parte integrante da experiência do filme, demonstrando como o som podia ser uma ferramenta poderosa na construção de suspense e emoção. Esta era também viu o desenvolvimento de técnicas de mixagem e gravação que aprimoraram a qualidade e a imersão sonora nos filmes, elevando a experiência cinematográfica.</w:t>
-      </w:r>
-    </w:p>
-    <w:p>
-      <w:pPr>
-        <w:ind w:firstLine="708"/>
-        <w:jc w:val="both"/>
-        <w:rPr>
-          <w:color w:val="000000" w:themeColor="text1"/>
-        </w:rPr>
-      </w:pPr>
-      <w:r>
-        <w:rPr>
-          <w:color w:val="000000" w:themeColor="text1"/>
-        </w:rPr>
-        <w:t>Na era do cinema mudo, a comunicação entre personagens e público era predominantemente baseada na expressão física e gestual. Com a transição para o cinema falado, os atores enfrentaram um novo desafio: além de trabalhar uma nova linguagem corporal menos expressiva, precisavam desenvolver habilidades vocais para transmitir emoções e diálogos de forma envolvente.</w:t>
-      </w:r>
-    </w:p>
-    <w:p>
-      <w:pPr>
-        <w:ind w:firstLine="708"/>
-        <w:jc w:val="both"/>
-        <w:rPr>
-          <w:color w:val="000000" w:themeColor="text1"/>
-        </w:rPr>
-      </w:pPr>
-      <w:r>
-        <w:rPr>
-          <w:color w:val="000000" w:themeColor="text1"/>
-        </w:rPr>
-        <w:t>Essa mudança trouxe consigo desafios significativos para os atores, incluindo nomes renomados como John Gilbert e Norma Talmadge, que não conseguiram alcançar o mesmo prestígio neste novo formato.</w:t>
-      </w:r>
-      <w:r>
-        <w:rPr>
-          <w:color w:val="000000" w:themeColor="text1"/>
-        </w:rPr>
-        <w:t xml:space="preserve"> </w:t>
-      </w:r>
-      <w:r>
-        <w:rPr>
-          <w:color w:val="000000" w:themeColor="text1"/>
-        </w:rPr>
-        <w:t>Cada detalhe, desde o tom de voz até a postura diante das câmeras, passou a ser minuciosamente avaliado para atender aos novos requisitos, e atrizes como Clara Bow e Greta Garbo, conseguiram se adaptar.</w:t>
-      </w:r>
-    </w:p>
-    <w:p>
-      <w:pPr>
-        <w:ind w:firstLine="708"/>
-        <w:jc w:val="both"/>
-        <w:rPr>
-          <w:color w:val="000000" w:themeColor="text1"/>
-        </w:rPr>
-      </w:pPr>
-      <w:r>
-        <w:rPr>
-          <w:color w:val="000000" w:themeColor="text1"/>
-        </w:rPr>
-        <w:t>A chegada das cores ao cinema marcou um ponto de inflexão na história da sétima arte. No início do século XX, os filmes eram predominantemente em preto e branco, refletindo a tecnologia da época. No entanto, com o desenvolvimento de novos processos de colorização, como o Technicolor, a paleta do cinema se expandiu, trazendo uma nova dimensão à narrativa visual. Filmes icônicos como “O Mágico de Oz” (1939) e “…E o Vento Levou” (1939) cativaram o público com seus cenários vibrantes e figurinos deslumbrantes. A introdução das cores não apenas enriqueceu a estética cinematográfica, mas também abriu novas possibilidades criativas para cineastas explorarem a profundidade emocional das histórias contadas na tela.</w:t>
-      </w:r>
-    </w:p>
-    <w:p>
-      <w:pPr>
-        <w:ind w:firstLine="708"/>
-        <w:jc w:val="both"/>
-        <w:rPr>
-          <w:color w:val="000000" w:themeColor="text1"/>
-        </w:rPr>
-      </w:pPr>
-      <w:r>
-        <w:rPr>
-          <w:color w:val="000000" w:themeColor="text1"/>
-        </w:rPr>
-        <w:t xml:space="preserve">A virada do século XXI trouxe consigo avanços tecnológicos que revolucionaram a produção cinematográfica. A digitalização permitiu uma maior acessibilidade à criação de filmes, democratizando a arte e abrindo portas para uma nova geração de cineastas independentes. Filmes como “A Fita Branca” (2009) de Michael </w:t>
-      </w:r>
-      <w:proofErr w:type="spellStart"/>
-      <w:r>
-        <w:rPr>
-          <w:color w:val="000000" w:themeColor="text1"/>
-        </w:rPr>
-        <w:t>Haneke</w:t>
-      </w:r>
-      <w:proofErr w:type="spellEnd"/>
-      <w:r>
-        <w:rPr>
-          <w:color w:val="000000" w:themeColor="text1"/>
-        </w:rPr>
-        <w:t xml:space="preserve"> e “A Rede Social” (2010) de David Fincher são exemplos de como a tecnologia digital pode ser utilizada de forma inovadora na narrativa.</w:t>
-      </w:r>
-    </w:p>
-    <w:p>
-      <w:pPr>
-        <w:ind w:firstLine="708"/>
-        <w:jc w:val="both"/>
-        <w:rPr>
-          <w:color w:val="000000" w:themeColor="text1"/>
-        </w:rPr>
-      </w:pPr>
-    </w:p>
-    <w:p>
-      <w:pPr>
-        <w:ind w:firstLine="708"/>
-        <w:jc w:val="both"/>
-        <w:rPr>
-          <w:color w:val="000000" w:themeColor="text1"/>
-        </w:rPr>
-      </w:pPr>
-      <w:r>
-        <w:rPr>
-          <w:color w:val="000000" w:themeColor="text1"/>
-        </w:rPr>
-        <w:lastRenderedPageBreak/>
-        <w:t xml:space="preserve">Além disso, o surgimento das plataformas de streaming, como Netflix, </w:t>
-      </w:r>
-      <w:proofErr w:type="spellStart"/>
-      <w:r>
-        <w:rPr>
-          <w:color w:val="000000" w:themeColor="text1"/>
-        </w:rPr>
-        <w:t>Amazon</w:t>
-      </w:r>
-      <w:proofErr w:type="spellEnd"/>
-      <w:r>
-        <w:rPr>
-          <w:color w:val="000000" w:themeColor="text1"/>
-        </w:rPr>
-        <w:t xml:space="preserve"> Prime e Disney+, transformou a maneira como consumimos conteúdo audiovisual. Séries e filmes agora estão disponíveis instantaneamente, desafiando o modelo tradicional de distribuição de cinema e proporcionando uma experiência personalizada ao espectador.</w:t>
-      </w:r>
-    </w:p>
-    <w:p>
-      <w:pPr>
-        <w:ind w:firstLine="708"/>
-        <w:jc w:val="both"/>
-        <w:rPr>
-          <w:color w:val="000000" w:themeColor="text1"/>
-        </w:rPr>
-      </w:pPr>
-      <w:r>
-        <w:rPr>
-          <w:color w:val="000000" w:themeColor="text1"/>
-        </w:rPr>
-        <w:t>Hoje, a indústria cinematográfica está em constante evolução, com novos movimentos e tendências que moldam o cenário global do cinema. Do renascimento do cinema de autor ao boom dos filmes de super-heróis, a sétima arte continua a se reinventar, mantendo-se como uma das formas mais poderosas de expressão artística em nossa sociedade.</w:t>
-      </w:r>
-    </w:p>
-    <w:p>
-      <w:pPr>
-        <w:ind w:firstLine="708"/>
-        <w:jc w:val="both"/>
-        <w:rPr>
-          <w:color w:val="000000" w:themeColor="text1"/>
-        </w:rPr>
-      </w:pPr>
-    </w:p>
-    <w:p>
-      <w:pPr>
-        <w:ind w:firstLine="708"/>
-        <w:rPr>
-          <w:color w:val="000000" w:themeColor="text1"/>
-        </w:rPr>
-      </w:pPr>
-      <w:r>
-        <w:rPr>
-          <w:b/>
-          <w:bCs/>
-          <w:color w:val="0F4761" w:themeColor="accent1" w:themeShade="BF"/>
-          <w:sz w:val="28"/>
-          <w:szCs w:val="28"/>
-        </w:rPr>
-        <w:t>Importância</w:t>
-      </w:r>
-    </w:p>
-    <w:p>
-      <w:pPr>
-        <w:ind w:firstLine="708"/>
-        <w:jc w:val="both"/>
-        <w:rPr>
-          <w:color w:val="000000" w:themeColor="text1"/>
-        </w:rPr>
-      </w:pPr>
-      <w:r>
-        <w:rPr>
-          <w:color w:val="000000" w:themeColor="text1"/>
-        </w:rPr>
-        <w:t>Cada pessoa tem uma preferência de entretenimento e para mim os filmes têm muita importância porque são uma forma de arte complexa que nos permite uma imersão. Durante o tempo de um filme, procuro estar sempre atenta a todos os detalhes, emergindo no conteúdo. Vejo como uma forma de distração saudável, que possibilita olhar para o mundo pela lente de personagens por um tempo, ignorando a própria realidade por um tempo.</w:t>
-      </w:r>
-    </w:p>
-    <w:p>
-      <w:pPr>
-        <w:ind w:firstLine="708"/>
-        <w:jc w:val="both"/>
-        <w:rPr>
-          <w:color w:val="000000" w:themeColor="text1"/>
-        </w:rPr>
-      </w:pPr>
-      <w:r>
-        <w:rPr>
-          <w:color w:val="000000" w:themeColor="text1"/>
-        </w:rPr>
-        <w:t xml:space="preserve">Na minha vida foi importante desassociar em alguns períodos difíceis. E pude fazer isso por meio da leitura e principalmente, por meio de filmes. Criei o gosto por filmes mais leves, mas ao mesmo tempo também por alguns de temas mais robustos, naturalmente do gênero de drama. Para mim dramas conseguem nos transportar mais intensamente para a história e </w:t>
-      </w:r>
-      <w:r>
-        <w:rPr>
-          <w:color w:val="000000" w:themeColor="text1"/>
-        </w:rPr>
-        <w:t>geram uma sensibilidade pelos personagens, facilitando um aprofundamento do espectador na narrativa. Para mim, o maior apelo dos filmes de drama está em poder, me preocupar por alguns minutos com o drama vivido pelos personagens e não com o meu.</w:t>
-      </w:r>
-    </w:p>
-    <w:p>
-      <w:pPr>
-        <w:ind w:firstLine="708"/>
-        <w:jc w:val="both"/>
-        <w:rPr>
-          <w:b/>
-          <w:bCs/>
-          <w:color w:val="0A2F41" w:themeColor="accent1" w:themeShade="80"/>
+      </w:pPr>
+    </w:p>
+    <w:p>
+      <w:pPr>
+        <w:ind w:firstLine="708"/>
+        <w:rPr>
+          <w:b/>
+          <w:bCs/>
+          <w:color w:val="215E99" w:themeColor="text2" w:themeTint="BF"/>
           <w:sz w:val="32"/>
           <w:szCs w:val="32"/>
         </w:rPr>
       </w:pPr>
-    </w:p>
-    <w:p>
-      <w:pPr>
-        <w:ind w:firstLine="708"/>
-        <w:jc w:val="both"/>
-        <w:rPr>
-          <w:b/>
-          <w:bCs/>
-          <w:color w:val="0A2F41" w:themeColor="accent1" w:themeShade="80"/>
+      <w:r>
+        <w:rPr>
+          <w:b/>
+          <w:bCs/>
+          <w:color w:val="215E99" w:themeColor="text2" w:themeTint="BF"/>
           <w:sz w:val="32"/>
           <w:szCs w:val="32"/>
         </w:rPr>
-      </w:pPr>
-      <w:r>
-        <w:rPr>
-          <w:b/>
-          <w:bCs/>
-          <w:color w:val="0A2F41" w:themeColor="accent1" w:themeShade="80"/>
+        <w:lastRenderedPageBreak/>
+        <w:t>Objetivo</w:t>
+      </w:r>
+    </w:p>
+    <w:p>
+      <w:pPr>
+        <w:ind w:firstLine="708"/>
+        <w:jc w:val="both"/>
+        <w:rPr>
+          <w:color w:val="000000" w:themeColor="text1"/>
+        </w:rPr>
+      </w:pPr>
+      <w:r>
+        <w:rPr>
+          <w:color w:val="000000" w:themeColor="text1"/>
+        </w:rPr>
+        <w:t xml:space="preserve">Desenvolver um site de resenhas de filmes que permita aos usuários </w:t>
+      </w:r>
+      <w:proofErr w:type="gramStart"/>
+      <w:r>
+        <w:rPr>
+          <w:color w:val="000000" w:themeColor="text1"/>
+        </w:rPr>
+        <w:t>explorar</w:t>
+      </w:r>
+      <w:proofErr w:type="gramEnd"/>
+      <w:r>
+        <w:rPr>
+          <w:color w:val="000000" w:themeColor="text1"/>
+        </w:rPr>
+        <w:t xml:space="preserve"> conteúdo cinematográfico e contribuir com sugestões de novos filmes, promovendo a interação e a descoberta de obras audiovisuais.</w:t>
+      </w:r>
+    </w:p>
+    <w:p>
+      <w:pPr>
+        <w:ind w:firstLine="708"/>
+        <w:rPr>
+          <w:b/>
+          <w:bCs/>
+          <w:color w:val="215E99" w:themeColor="text2" w:themeTint="BF"/>
           <w:sz w:val="32"/>
           <w:szCs w:val="32"/>
         </w:rPr>
-        <w:t>Objetivo</w:t>
-      </w:r>
-    </w:p>
-    <w:p>
-      <w:pPr>
-        <w:ind w:firstLine="708"/>
-        <w:rPr>
-          <w:b/>
-          <w:bCs/>
-          <w:color w:val="0A2F41" w:themeColor="accent1" w:themeShade="80"/>
+      </w:pPr>
+    </w:p>
+    <w:p>
+      <w:pPr>
+        <w:ind w:firstLine="708"/>
+        <w:rPr>
+          <w:b/>
+          <w:bCs/>
+          <w:color w:val="215E99" w:themeColor="text2" w:themeTint="BF"/>
           <w:sz w:val="32"/>
           <w:szCs w:val="32"/>
         </w:rPr>
@@ -718,7 +828,7 @@
         <w:rPr>
           <w:b/>
           <w:bCs/>
-          <w:color w:val="0A2F41" w:themeColor="accent1" w:themeShade="80"/>
+          <w:color w:val="215E99" w:themeColor="text2" w:themeTint="BF"/>
           <w:sz w:val="32"/>
           <w:szCs w:val="32"/>
         </w:rPr>
@@ -728,10 +838,25 @@
     <w:p>
       <w:pPr>
         <w:ind w:firstLine="708"/>
-        <w:rPr>
-          <w:b/>
-          <w:bCs/>
-          <w:color w:val="0A2F41" w:themeColor="accent1" w:themeShade="80"/>
+        <w:jc w:val="both"/>
+        <w:rPr>
+          <w:color w:val="000000" w:themeColor="text1"/>
+        </w:rPr>
+      </w:pPr>
+      <w:r>
+        <w:rPr>
+          <w:color w:val="000000" w:themeColor="text1"/>
+        </w:rPr>
+        <w:t>O cinema, como forma de arte e entretenimento, oferece imersão e distração saudável. Este projeto visa criar um espaço online para que amantes da sétima arte possam compartilhar e descobrir filmes, fomentando uma comunidade engajada e enriquecendo a experiência cinematográfica pessoal.</w:t>
+      </w:r>
+    </w:p>
+    <w:p>
+      <w:pPr>
+        <w:ind w:firstLine="708"/>
+        <w:rPr>
+          <w:b/>
+          <w:bCs/>
+          <w:color w:val="215E99" w:themeColor="text2" w:themeTint="BF"/>
           <w:sz w:val="32"/>
           <w:szCs w:val="32"/>
         </w:rPr>
@@ -740,7 +865,7 @@
         <w:rPr>
           <w:b/>
           <w:bCs/>
-          <w:color w:val="0A2F41" w:themeColor="accent1" w:themeShade="80"/>
+          <w:color w:val="215E99" w:themeColor="text2" w:themeTint="BF"/>
           <w:sz w:val="32"/>
           <w:szCs w:val="32"/>
         </w:rPr>
@@ -752,18 +877,26 @@
         <w:ind w:firstLine="708"/>
         <w:jc w:val="both"/>
         <w:rPr>
-          <w:b/>
-          <w:bCs/>
-          <w:color w:val="0A2F41" w:themeColor="accent1" w:themeShade="80"/>
+          <w:color w:val="000000" w:themeColor="text1"/>
+        </w:rPr>
+      </w:pPr>
+      <w:r>
+        <w:rPr>
+          <w:color w:val="000000" w:themeColor="text1"/>
+        </w:rPr>
+        <w:t>O projeto inclui o desenvolvimento de um site com seções para resenhas de filmes e um formulário para que usuários enviem sugestões. Serão implementadas funcionalidades básicas de exibição de conteúdo e submissão de dados, focando na usabilidade e na interação com o usuário.</w:t>
+      </w:r>
+    </w:p>
+    <w:p>
+      <w:pPr>
+        <w:ind w:firstLine="708"/>
+        <w:rPr>
+          <w:b/>
+          <w:bCs/>
+          <w:color w:val="215E99" w:themeColor="text2" w:themeTint="BF"/>
           <w:sz w:val="32"/>
           <w:szCs w:val="32"/>
         </w:rPr>
-      </w:pPr>
-    </w:p>
-    <w:p>
-      <w:pPr>
-        <w:ind w:firstLine="708"/>
-        <w:jc w:val="both"/>
       </w:pPr>
     </w:p>
     <w:sectPr>
@@ -1429,7 +1562,6 @@
   <w:style w:type="character" w:default="1" w:styleId="Fontepargpadro">
     <w:name w:val="Default Paragraph Font"/>
     <w:uiPriority w:val="1"/>
-    <w:semiHidden/>
     <w:unhideWhenUsed/>
   </w:style>
   <w:style w:type="table" w:default="1" w:styleId="Tabelanormal">

--- a/Documentos/Documentação Filmes.docx
+++ b/Documentos/Documentação Filmes.docx
@@ -20,7 +20,7 @@
           <v:rect id="_x0000_i1025" style="width:138.75pt;height:92.25pt" o:ole="" o:preferrelative="t" stroked="f">
             <v:imagedata r:id="rId6" o:title="" croptop="17099f"/>
           </v:rect>
-          <o:OLEObject Type="Embed" ProgID="StaticMetafile" ShapeID="_x0000_i1025" DrawAspect="Content" ObjectID="_1810617409" r:id="rId7"/>
+          <o:OLEObject Type="Embed" ProgID="StaticMetafile" ShapeID="_x0000_i1025" DrawAspect="Content" ObjectID="_1810618248" r:id="rId7"/>
         </w:object>
       </w:r>
     </w:p>
@@ -1562,6 +1562,7 @@
   <w:style w:type="character" w:default="1" w:styleId="Fontepargpadro">
     <w:name w:val="Default Paragraph Font"/>
     <w:uiPriority w:val="1"/>
+    <w:semiHidden/>
     <w:unhideWhenUsed/>
   </w:style>
   <w:style w:type="table" w:default="1" w:styleId="Tabelanormal">
